--- a/Lesson 5-6-7 - CSS.docx
+++ b/Lesson 5-6-7 - CSS.docx
@@ -14,7 +14,30 @@
           <w:sz w:val="28"/>
           <w:u w:val="single"/>
         </w:rPr>
-        <w:t>Lesson 5 and 6: CSS</w:t>
+        <w:t xml:space="preserve">Lesson 5, </w:t>
+      </w:r>
+      <w:r>
+        <w:rPr>
+          <w:sz w:val="28"/>
+          <w:u w:val="single"/>
+        </w:rPr>
+        <w:t>6</w:t>
+      </w:r>
+      <w:r>
+        <w:rPr>
+          <w:sz w:val="28"/>
+          <w:u w:val="single"/>
+        </w:rPr>
+        <w:t xml:space="preserve"> &amp; 7</w:t>
+      </w:r>
+      <w:bookmarkStart w:id="0" w:name="_GoBack"/>
+      <w:bookmarkEnd w:id="0"/>
+      <w:r>
+        <w:rPr>
+          <w:sz w:val="28"/>
+          <w:u w:val="single"/>
+        </w:rPr>
+        <w:t>: CSS</w:t>
       </w:r>
     </w:p>
     <w:p>
@@ -232,21 +255,12 @@
           <w:u w:val="single"/>
         </w:rPr>
       </w:pPr>
-      <w:proofErr w:type="spellStart"/>
       <w:r>
         <w:rPr>
           <w:b/>
           <w:u w:val="single"/>
         </w:rPr>
-        <w:t>Combinators</w:t>
-      </w:r>
-      <w:proofErr w:type="spellEnd"/>
-      <w:r>
-        <w:rPr>
-          <w:b/>
-          <w:u w:val="single"/>
-        </w:rPr>
-        <w:t xml:space="preserve"> and Multiple Selectors:</w:t>
+        <w:t>Combinators and Multiple Selectors:</w:t>
       </w:r>
     </w:p>
     <w:p>
@@ -297,13 +311,8 @@
         <w:t>AND</w:t>
       </w:r>
       <w:r>
-        <w:t xml:space="preserve"> </w:t>
-      </w:r>
-      <w:proofErr w:type="spellStart"/>
-      <w:r>
-        <w:t>divs</w:t>
-      </w:r>
-      <w:proofErr w:type="spellEnd"/>
+        <w:t xml:space="preserve"> divs</w:t>
+      </w:r>
     </w:p>
     <w:p/>
     <w:p>
@@ -538,7 +547,6 @@
         </w:rPr>
         <w:t>-</w:t>
       </w:r>
-      <w:proofErr w:type="spellStart"/>
       <w:r>
         <w:rPr>
           <w:rFonts w:ascii="Courier New" w:eastAsia="Times New Roman" w:hAnsi="Courier New" w:cs="Courier New"/>
@@ -548,7 +556,6 @@
         </w:rPr>
         <w:t>bg</w:t>
       </w:r>
-      <w:proofErr w:type="spellEnd"/>
       <w:r>
         <w:rPr>
           <w:rFonts w:ascii="Courier New" w:eastAsia="Times New Roman" w:hAnsi="Courier New" w:cs="Courier New"/>
@@ -620,10 +627,7 @@
         <w:t>}</w:t>
       </w:r>
     </w:p>
-    <w:p>
-      <w:bookmarkStart w:id="0" w:name="_GoBack"/>
-      <w:bookmarkEnd w:id="0"/>
-    </w:p>
+    <w:p/>
     <w:sectPr>
       <w:pgSz w:w="12240" w:h="15840"/>
       <w:pgMar w:top="1440" w:right="1440" w:bottom="1440" w:left="1440" w:header="720" w:footer="720" w:gutter="0"/>
